--- a/Streaming Job Documentation.docx
+++ b/Streaming Job Documentation.docx
@@ -104,8 +104,13 @@
         <w:t>Application Name:</w:t>
       </w:r>
       <w:r>
-        <w:t xml:space="preserve"> KafkaStreamingExample</w:t>
-      </w:r>
+        <w:t xml:space="preserve"> </w:t>
+      </w:r>
+      <w:proofErr w:type="spellStart"/>
+      <w:r>
+        <w:t>KafkaStreamingExample</w:t>
+      </w:r>
+      <w:proofErr w:type="spellEnd"/>
     </w:p>
     <w:p>
       <w:pPr>
@@ -122,8 +127,18 @@
         <w:t>Spark Packages:</w:t>
       </w:r>
       <w:r>
-        <w:t xml:space="preserve"> org.apache.spark</w:t>
-      </w:r>
+        <w:t xml:space="preserve"> </w:t>
+      </w:r>
+      <w:proofErr w:type="spellStart"/>
+      <w:proofErr w:type="gramStart"/>
+      <w:r>
+        <w:t>org.apache</w:t>
+      </w:r>
+      <w:proofErr w:type="gramEnd"/>
+      <w:r>
+        <w:t>.spark</w:t>
+      </w:r>
+      <w:proofErr w:type="spellEnd"/>
     </w:p>
     <w:p>
       <w:pPr>
@@ -151,12 +166,23 @@
       <w:r>
         <w:t xml:space="preserve"> </w:t>
       </w:r>
+      <w:proofErr w:type="spellStart"/>
+      <w:proofErr w:type="gramStart"/>
       <w:r>
         <w:rPr>
           <w:rStyle w:val="HTMLCode"/>
           <w:rFonts w:eastAsiaTheme="minorHAnsi"/>
         </w:rPr>
-        <w:t>fs.defaultFS=hdfs://localhost:9000</w:t>
+        <w:t>fs.defaultFS</w:t>
+      </w:r>
+      <w:proofErr w:type="spellEnd"/>
+      <w:proofErr w:type="gramEnd"/>
+      <w:r>
+        <w:rPr>
+          <w:rStyle w:val="HTMLCode"/>
+          <w:rFonts w:eastAsiaTheme="minorHAnsi"/>
+        </w:rPr>
+        <w:t>=hdfs://localhost:9000</w:t>
       </w:r>
     </w:p>
     <w:p>
@@ -182,7 +208,15 @@
         <w:t>Bootstrap Servers:</w:t>
       </w:r>
       <w:r>
-        <w:t xml:space="preserve"> pkc-56d1g.eastus.azure.confluent.cloud:9092</w:t>
+        <w:t xml:space="preserve"> pkc-</w:t>
+      </w:r>
+      <w:proofErr w:type="gramStart"/>
+      <w:r>
+        <w:t>56d1g.eastus.azure</w:t>
+      </w:r>
+      <w:proofErr w:type="gramEnd"/>
+      <w:r>
+        <w:t>.confluent.cloud:9092</w:t>
       </w:r>
     </w:p>
     <w:p>
@@ -200,8 +234,13 @@
         <w:t>Topic:</w:t>
       </w:r>
       <w:r>
-        <w:t xml:space="preserve"> salma_topic</w:t>
-      </w:r>
+        <w:t xml:space="preserve"> </w:t>
+      </w:r>
+      <w:proofErr w:type="spellStart"/>
+      <w:r>
+        <w:t>salma_topic</w:t>
+      </w:r>
+      <w:proofErr w:type="spellEnd"/>
     </w:p>
     <w:p>
       <w:pPr>
@@ -249,7 +288,20 @@
         <w:ind w:left="720"/>
       </w:pPr>
       <w:r>
-        <w:t>schema = StructType() \</w:t>
+        <w:t xml:space="preserve">schema = </w:t>
+      </w:r>
+      <w:proofErr w:type="spellStart"/>
+      <w:proofErr w:type="gramStart"/>
+      <w:r>
+        <w:t>StructType</w:t>
+      </w:r>
+      <w:proofErr w:type="spellEnd"/>
+      <w:r>
+        <w:t>(</w:t>
+      </w:r>
+      <w:proofErr w:type="gramEnd"/>
+      <w:r>
+        <w:t>) \</w:t>
       </w:r>
     </w:p>
     <w:p>
@@ -257,7 +309,31 @@
         <w:ind w:left="720"/>
       </w:pPr>
       <w:r>
-        <w:t xml:space="preserve">    .add("eventType", StringType()) \</w:t>
+        <w:t xml:space="preserve">    </w:t>
+      </w:r>
+      <w:proofErr w:type="gramStart"/>
+      <w:r>
+        <w:t>.add</w:t>
+      </w:r>
+      <w:proofErr w:type="gramEnd"/>
+      <w:r>
+        <w:t>("</w:t>
+      </w:r>
+      <w:proofErr w:type="spellStart"/>
+      <w:r>
+        <w:t>eventType</w:t>
+      </w:r>
+      <w:proofErr w:type="spellEnd"/>
+      <w:r>
+        <w:t xml:space="preserve">", </w:t>
+      </w:r>
+      <w:proofErr w:type="spellStart"/>
+      <w:r>
+        <w:t>StringType</w:t>
+      </w:r>
+      <w:proofErr w:type="spellEnd"/>
+      <w:r>
+        <w:t>()) \</w:t>
       </w:r>
     </w:p>
     <w:p>
@@ -265,7 +341,31 @@
         <w:ind w:left="720"/>
       </w:pPr>
       <w:r>
-        <w:t xml:space="preserve">    .add("customerId", StringType()) \</w:t>
+        <w:t xml:space="preserve">    </w:t>
+      </w:r>
+      <w:proofErr w:type="gramStart"/>
+      <w:r>
+        <w:t>.add</w:t>
+      </w:r>
+      <w:proofErr w:type="gramEnd"/>
+      <w:r>
+        <w:t>("</w:t>
+      </w:r>
+      <w:proofErr w:type="spellStart"/>
+      <w:r>
+        <w:t>customerId</w:t>
+      </w:r>
+      <w:proofErr w:type="spellEnd"/>
+      <w:r>
+        <w:t xml:space="preserve">", </w:t>
+      </w:r>
+      <w:proofErr w:type="spellStart"/>
+      <w:r>
+        <w:t>StringType</w:t>
+      </w:r>
+      <w:proofErr w:type="spellEnd"/>
+      <w:r>
+        <w:t>()) \</w:t>
       </w:r>
     </w:p>
     <w:p>
@@ -273,7 +373,31 @@
         <w:ind w:left="720"/>
       </w:pPr>
       <w:r>
-        <w:t xml:space="preserve">    .add("productId", StringType()) \</w:t>
+        <w:t xml:space="preserve">    </w:t>
+      </w:r>
+      <w:proofErr w:type="gramStart"/>
+      <w:r>
+        <w:t>.add</w:t>
+      </w:r>
+      <w:proofErr w:type="gramEnd"/>
+      <w:r>
+        <w:t>("</w:t>
+      </w:r>
+      <w:proofErr w:type="spellStart"/>
+      <w:r>
+        <w:t>productId</w:t>
+      </w:r>
+      <w:proofErr w:type="spellEnd"/>
+      <w:r>
+        <w:t xml:space="preserve">", </w:t>
+      </w:r>
+      <w:proofErr w:type="spellStart"/>
+      <w:r>
+        <w:t>StringType</w:t>
+      </w:r>
+      <w:proofErr w:type="spellEnd"/>
+      <w:r>
+        <w:t>()) \</w:t>
       </w:r>
     </w:p>
     <w:p>
@@ -281,7 +405,23 @@
         <w:ind w:left="720"/>
       </w:pPr>
       <w:r>
-        <w:t xml:space="preserve">    .add("timestamp", StringType()) \</w:t>
+        <w:t xml:space="preserve">    </w:t>
+      </w:r>
+      <w:proofErr w:type="gramStart"/>
+      <w:r>
+        <w:t>.add</w:t>
+      </w:r>
+      <w:proofErr w:type="gramEnd"/>
+      <w:r>
+        <w:t xml:space="preserve">("timestamp", </w:t>
+      </w:r>
+      <w:proofErr w:type="spellStart"/>
+      <w:r>
+        <w:t>StringType</w:t>
+      </w:r>
+      <w:proofErr w:type="spellEnd"/>
+      <w:r>
+        <w:t>()) \</w:t>
       </w:r>
     </w:p>
     <w:p>
@@ -289,7 +429,39 @@
         <w:ind w:left="720"/>
       </w:pPr>
       <w:r>
-        <w:t xml:space="preserve">    .add("metadata", MapType(StringType(), StringType())) \</w:t>
+        <w:t xml:space="preserve">    </w:t>
+      </w:r>
+      <w:proofErr w:type="gramStart"/>
+      <w:r>
+        <w:t>.add</w:t>
+      </w:r>
+      <w:proofErr w:type="gramEnd"/>
+      <w:r>
+        <w:t xml:space="preserve">("metadata", </w:t>
+      </w:r>
+      <w:proofErr w:type="spellStart"/>
+      <w:r>
+        <w:t>MapType</w:t>
+      </w:r>
+      <w:proofErr w:type="spellEnd"/>
+      <w:r>
+        <w:t>(</w:t>
+      </w:r>
+      <w:proofErr w:type="spellStart"/>
+      <w:r>
+        <w:t>StringType</w:t>
+      </w:r>
+      <w:proofErr w:type="spellEnd"/>
+      <w:r>
+        <w:t xml:space="preserve">(), </w:t>
+      </w:r>
+      <w:proofErr w:type="spellStart"/>
+      <w:r>
+        <w:t>StringType</w:t>
+      </w:r>
+      <w:proofErr w:type="spellEnd"/>
+      <w:r>
+        <w:t>())) \</w:t>
       </w:r>
     </w:p>
     <w:p>
@@ -297,7 +469,23 @@
         <w:ind w:left="720"/>
       </w:pPr>
       <w:r>
-        <w:t xml:space="preserve">    .add("quantity", IntegerType()) \</w:t>
+        <w:t xml:space="preserve">    </w:t>
+      </w:r>
+      <w:proofErr w:type="gramStart"/>
+      <w:r>
+        <w:t>.add</w:t>
+      </w:r>
+      <w:proofErr w:type="gramEnd"/>
+      <w:r>
+        <w:t xml:space="preserve">("quantity", </w:t>
+      </w:r>
+      <w:proofErr w:type="spellStart"/>
+      <w:r>
+        <w:t>IntegerType</w:t>
+      </w:r>
+      <w:proofErr w:type="spellEnd"/>
+      <w:r>
+        <w:t>()) \</w:t>
       </w:r>
     </w:p>
     <w:p>
@@ -305,7 +493,31 @@
         <w:ind w:left="720"/>
       </w:pPr>
       <w:r>
-        <w:t xml:space="preserve">    .add("totalAmount", DoubleType()) \</w:t>
+        <w:t xml:space="preserve">    </w:t>
+      </w:r>
+      <w:proofErr w:type="gramStart"/>
+      <w:r>
+        <w:t>.add</w:t>
+      </w:r>
+      <w:proofErr w:type="gramEnd"/>
+      <w:r>
+        <w:t>("</w:t>
+      </w:r>
+      <w:proofErr w:type="spellStart"/>
+      <w:r>
+        <w:t>totalAmount</w:t>
+      </w:r>
+      <w:proofErr w:type="spellEnd"/>
+      <w:r>
+        <w:t xml:space="preserve">", </w:t>
+      </w:r>
+      <w:proofErr w:type="spellStart"/>
+      <w:r>
+        <w:t>DoubleType</w:t>
+      </w:r>
+      <w:proofErr w:type="spellEnd"/>
+      <w:r>
+        <w:t>()) \</w:t>
       </w:r>
     </w:p>
     <w:p>
@@ -313,7 +525,31 @@
         <w:ind w:left="720"/>
       </w:pPr>
       <w:r>
-        <w:t xml:space="preserve">    .add("paymentMethod", StringType()) \</w:t>
+        <w:t xml:space="preserve">    </w:t>
+      </w:r>
+      <w:proofErr w:type="gramStart"/>
+      <w:r>
+        <w:t>.add</w:t>
+      </w:r>
+      <w:proofErr w:type="gramEnd"/>
+      <w:r>
+        <w:t>("</w:t>
+      </w:r>
+      <w:proofErr w:type="spellStart"/>
+      <w:r>
+        <w:t>paymentMethod</w:t>
+      </w:r>
+      <w:proofErr w:type="spellEnd"/>
+      <w:r>
+        <w:t xml:space="preserve">", </w:t>
+      </w:r>
+      <w:proofErr w:type="spellStart"/>
+      <w:r>
+        <w:t>StringType</w:t>
+      </w:r>
+      <w:proofErr w:type="spellEnd"/>
+      <w:r>
+        <w:t>()) \</w:t>
       </w:r>
     </w:p>
     <w:p>
@@ -321,7 +557,31 @@
         <w:ind w:left="720"/>
       </w:pPr>
       <w:r>
-        <w:t xml:space="preserve">    .add("recommendedProductId", StringType()) \</w:t>
+        <w:t xml:space="preserve">    </w:t>
+      </w:r>
+      <w:proofErr w:type="gramStart"/>
+      <w:r>
+        <w:t>.add</w:t>
+      </w:r>
+      <w:proofErr w:type="gramEnd"/>
+      <w:r>
+        <w:t>("</w:t>
+      </w:r>
+      <w:proofErr w:type="spellStart"/>
+      <w:r>
+        <w:t>recommendedProductId</w:t>
+      </w:r>
+      <w:proofErr w:type="spellEnd"/>
+      <w:r>
+        <w:t xml:space="preserve">", </w:t>
+      </w:r>
+      <w:proofErr w:type="spellStart"/>
+      <w:r>
+        <w:t>StringType</w:t>
+      </w:r>
+      <w:proofErr w:type="spellEnd"/>
+      <w:r>
+        <w:t>()) \</w:t>
       </w:r>
     </w:p>
     <w:p>
@@ -329,7 +589,23 @@
         <w:ind w:left="720"/>
       </w:pPr>
       <w:r>
-        <w:t xml:space="preserve">    .add("algorithm", StringType())</w:t>
+        <w:t xml:space="preserve">    </w:t>
+      </w:r>
+      <w:proofErr w:type="gramStart"/>
+      <w:r>
+        <w:t>.add</w:t>
+      </w:r>
+      <w:proofErr w:type="gramEnd"/>
+      <w:r>
+        <w:t xml:space="preserve">("algorithm", </w:t>
+      </w:r>
+      <w:proofErr w:type="spellStart"/>
+      <w:r>
+        <w:t>StringType</w:t>
+      </w:r>
+      <w:proofErr w:type="spellEnd"/>
+      <w:r>
+        <w:t>())</w:t>
       </w:r>
     </w:p>
     <w:p>
@@ -393,6 +669,7 @@
         </w:rPr>
         <w:t xml:space="preserve">Read data from Kafka topic </w:t>
       </w:r>
+      <w:proofErr w:type="spellStart"/>
       <w:r>
         <w:rPr>
           <w:rFonts w:ascii="Courier New" w:eastAsia="Times New Roman" w:hAnsi="Courier New" w:cs="Courier New"/>
@@ -401,13 +678,32 @@
         </w:rPr>
         <w:t>salma_topic</w:t>
       </w:r>
-      <w:r>
-        <w:rPr>
-          <w:rFonts w:ascii="Times New Roman" w:eastAsia="Times New Roman" w:hAnsi="Times New Roman" w:cs="Times New Roman"/>
-          <w:sz w:val="24"/>
-          <w:szCs w:val="24"/>
-        </w:rPr>
-        <w:t xml:space="preserve"> as a streaming DataFrame.</w:t>
+      <w:proofErr w:type="spellEnd"/>
+      <w:r>
+        <w:rPr>
+          <w:rFonts w:ascii="Times New Roman" w:eastAsia="Times New Roman" w:hAnsi="Times New Roman" w:cs="Times New Roman"/>
+          <w:sz w:val="24"/>
+          <w:szCs w:val="24"/>
+        </w:rPr>
+        <w:t xml:space="preserve"> as a streaming </w:t>
+      </w:r>
+      <w:proofErr w:type="spellStart"/>
+      <w:r>
+        <w:rPr>
+          <w:rFonts w:ascii="Times New Roman" w:eastAsia="Times New Roman" w:hAnsi="Times New Roman" w:cs="Times New Roman"/>
+          <w:sz w:val="24"/>
+          <w:szCs w:val="24"/>
+        </w:rPr>
+        <w:t>DataFrame</w:t>
+      </w:r>
+      <w:proofErr w:type="spellEnd"/>
+      <w:r>
+        <w:rPr>
+          <w:rFonts w:ascii="Times New Roman" w:eastAsia="Times New Roman" w:hAnsi="Times New Roman" w:cs="Times New Roman"/>
+          <w:sz w:val="24"/>
+          <w:szCs w:val="24"/>
+        </w:rPr>
+        <w:t>.</w:t>
       </w:r>
     </w:p>
     <w:p>
@@ -499,6 +795,7 @@
         </w:rPr>
         <w:t xml:space="preserve">Handle schema based on </w:t>
       </w:r>
+      <w:proofErr w:type="spellStart"/>
       <w:r>
         <w:rPr>
           <w:rFonts w:ascii="Courier New" w:eastAsia="Times New Roman" w:hAnsi="Courier New" w:cs="Courier New"/>
@@ -507,6 +804,7 @@
         </w:rPr>
         <w:t>eventType</w:t>
       </w:r>
+      <w:proofErr w:type="spellEnd"/>
       <w:r>
         <w:rPr>
           <w:rFonts w:ascii="Times New Roman" w:eastAsia="Times New Roman" w:hAnsi="Times New Roman" w:cs="Times New Roman"/>
@@ -531,6 +829,7 @@
         </w:rPr>
         <w:t xml:space="preserve">, </w:t>
       </w:r>
+      <w:proofErr w:type="spellStart"/>
       <w:r>
         <w:rPr>
           <w:rFonts w:ascii="Courier New" w:eastAsia="Times New Roman" w:hAnsi="Courier New" w:cs="Courier New"/>
@@ -539,6 +838,7 @@
         </w:rPr>
         <w:t>totalAmount</w:t>
       </w:r>
+      <w:proofErr w:type="spellEnd"/>
       <w:r>
         <w:rPr>
           <w:rFonts w:ascii="Times New Roman" w:eastAsia="Times New Roman" w:hAnsi="Times New Roman" w:cs="Times New Roman"/>
@@ -784,8 +1084,36 @@
           <w:sz w:val="20"/>
           <w:szCs w:val="20"/>
         </w:rPr>
-        <w:t>/user/itversity/prj</w:t>
-      </w:r>
+        <w:t>/user/</w:t>
+      </w:r>
+      <w:proofErr w:type="spellStart"/>
+      <w:r>
+        <w:rPr>
+          <w:rFonts w:ascii="Courier New" w:eastAsia="Times New Roman" w:hAnsi="Courier New" w:cs="Courier New"/>
+          <w:sz w:val="20"/>
+          <w:szCs w:val="20"/>
+        </w:rPr>
+        <w:t>itversity</w:t>
+      </w:r>
+      <w:proofErr w:type="spellEnd"/>
+      <w:r>
+        <w:rPr>
+          <w:rFonts w:ascii="Courier New" w:eastAsia="Times New Roman" w:hAnsi="Courier New" w:cs="Courier New"/>
+          <w:sz w:val="20"/>
+          <w:szCs w:val="20"/>
+        </w:rPr>
+        <w:t>/</w:t>
+      </w:r>
+      <w:proofErr w:type="spellStart"/>
+      <w:r>
+        <w:rPr>
+          <w:rFonts w:ascii="Courier New" w:eastAsia="Times New Roman" w:hAnsi="Courier New" w:cs="Courier New"/>
+          <w:sz w:val="20"/>
+          <w:szCs w:val="20"/>
+        </w:rPr>
+        <w:t>prj</w:t>
+      </w:r>
+      <w:proofErr w:type="spellEnd"/>
       <w:r>
         <w:rPr>
           <w:rFonts w:ascii="Times New Roman" w:eastAsia="Times New Roman" w:hAnsi="Times New Roman" w:cs="Times New Roman"/>
@@ -976,7 +1304,25 @@
           <w:sz w:val="20"/>
           <w:szCs w:val="20"/>
         </w:rPr>
-        <w:t>/user/itversity/checkpoint</w:t>
+        <w:t>/user/</w:t>
+      </w:r>
+      <w:proofErr w:type="spellStart"/>
+      <w:r>
+        <w:rPr>
+          <w:rFonts w:ascii="Courier New" w:eastAsia="Times New Roman" w:hAnsi="Courier New" w:cs="Courier New"/>
+          <w:sz w:val="20"/>
+          <w:szCs w:val="20"/>
+        </w:rPr>
+        <w:t>itversity</w:t>
+      </w:r>
+      <w:proofErr w:type="spellEnd"/>
+      <w:r>
+        <w:rPr>
+          <w:rFonts w:ascii="Courier New" w:eastAsia="Times New Roman" w:hAnsi="Courier New" w:cs="Courier New"/>
+          <w:sz w:val="20"/>
+          <w:szCs w:val="20"/>
+        </w:rPr>
+        <w:t>/checkpoint</w:t>
       </w:r>
       <w:r>
         <w:rPr>
@@ -1279,8 +1625,30 @@
         <w:rPr>
           <w:rFonts w:ascii="Times New Roman" w:eastAsia="Times New Roman" w:hAnsi="Times New Roman" w:cs="Times New Roman"/>
         </w:rPr>
-        <w:t>from pyspark.sql import SparkSession</w:t>
-      </w:r>
+        <w:t xml:space="preserve">from </w:t>
+      </w:r>
+      <w:proofErr w:type="spellStart"/>
+      <w:r>
+        <w:rPr>
+          <w:rFonts w:ascii="Times New Roman" w:eastAsia="Times New Roman" w:hAnsi="Times New Roman" w:cs="Times New Roman"/>
+        </w:rPr>
+        <w:t>pyspark.sql</w:t>
+      </w:r>
+      <w:proofErr w:type="spellEnd"/>
+      <w:r>
+        <w:rPr>
+          <w:rFonts w:ascii="Times New Roman" w:eastAsia="Times New Roman" w:hAnsi="Times New Roman" w:cs="Times New Roman"/>
+        </w:rPr>
+        <w:t xml:space="preserve"> import </w:t>
+      </w:r>
+      <w:proofErr w:type="spellStart"/>
+      <w:r>
+        <w:rPr>
+          <w:rFonts w:ascii="Times New Roman" w:eastAsia="Times New Roman" w:hAnsi="Times New Roman" w:cs="Times New Roman"/>
+        </w:rPr>
+        <w:t>SparkSession</w:t>
+      </w:r>
+      <w:proofErr w:type="spellEnd"/>
     </w:p>
     <w:p>
       <w:pPr>
@@ -1297,7 +1665,21 @@
         <w:rPr>
           <w:rFonts w:ascii="Times New Roman" w:eastAsia="Times New Roman" w:hAnsi="Times New Roman" w:cs="Times New Roman"/>
         </w:rPr>
-        <w:t>spark = SparkSession.builder \</w:t>
+        <w:t xml:space="preserve">spark = </w:t>
+      </w:r>
+      <w:proofErr w:type="spellStart"/>
+      <w:r>
+        <w:rPr>
+          <w:rFonts w:ascii="Times New Roman" w:eastAsia="Times New Roman" w:hAnsi="Times New Roman" w:cs="Times New Roman"/>
+        </w:rPr>
+        <w:t>SparkSession.builder</w:t>
+      </w:r>
+      <w:proofErr w:type="spellEnd"/>
+      <w:r>
+        <w:rPr>
+          <w:rFonts w:ascii="Times New Roman" w:eastAsia="Times New Roman" w:hAnsi="Times New Roman" w:cs="Times New Roman"/>
+        </w:rPr>
+        <w:t xml:space="preserve"> \</w:t>
       </w:r>
     </w:p>
     <w:p>
@@ -1315,7 +1697,43 @@
         <w:rPr>
           <w:rFonts w:ascii="Times New Roman" w:eastAsia="Times New Roman" w:hAnsi="Times New Roman" w:cs="Times New Roman"/>
         </w:rPr>
-        <w:t xml:space="preserve">    .appName("ReadParquetFromHDFS") \</w:t>
+        <w:t xml:space="preserve">    </w:t>
+      </w:r>
+      <w:proofErr w:type="gramStart"/>
+      <w:r>
+        <w:rPr>
+          <w:rFonts w:ascii="Times New Roman" w:eastAsia="Times New Roman" w:hAnsi="Times New Roman" w:cs="Times New Roman"/>
+        </w:rPr>
+        <w:t>.</w:t>
+      </w:r>
+      <w:proofErr w:type="spellStart"/>
+      <w:r>
+        <w:rPr>
+          <w:rFonts w:ascii="Times New Roman" w:eastAsia="Times New Roman" w:hAnsi="Times New Roman" w:cs="Times New Roman"/>
+        </w:rPr>
+        <w:t>appName</w:t>
+      </w:r>
+      <w:proofErr w:type="spellEnd"/>
+      <w:proofErr w:type="gramEnd"/>
+      <w:r>
+        <w:rPr>
+          <w:rFonts w:ascii="Times New Roman" w:eastAsia="Times New Roman" w:hAnsi="Times New Roman" w:cs="Times New Roman"/>
+        </w:rPr>
+        <w:t>("</w:t>
+      </w:r>
+      <w:proofErr w:type="spellStart"/>
+      <w:r>
+        <w:rPr>
+          <w:rFonts w:ascii="Times New Roman" w:eastAsia="Times New Roman" w:hAnsi="Times New Roman" w:cs="Times New Roman"/>
+        </w:rPr>
+        <w:t>ReadParquetFromHDFS</w:t>
+      </w:r>
+      <w:proofErr w:type="spellEnd"/>
+      <w:r>
+        <w:rPr>
+          <w:rFonts w:ascii="Times New Roman" w:eastAsia="Times New Roman" w:hAnsi="Times New Roman" w:cs="Times New Roman"/>
+        </w:rPr>
+        <w:t>") \</w:t>
       </w:r>
     </w:p>
     <w:p>
@@ -1333,7 +1751,57 @@
         <w:rPr>
           <w:rFonts w:ascii="Times New Roman" w:eastAsia="Times New Roman" w:hAnsi="Times New Roman" w:cs="Times New Roman"/>
         </w:rPr>
-        <w:t xml:space="preserve">    .config("spark.hadoop.fs.defaultFS", "hdfs://localhost:9000") \</w:t>
+        <w:t xml:space="preserve">    .</w:t>
+      </w:r>
+      <w:proofErr w:type="spellStart"/>
+      <w:proofErr w:type="gramStart"/>
+      <w:r>
+        <w:rPr>
+          <w:rFonts w:ascii="Times New Roman" w:eastAsia="Times New Roman" w:hAnsi="Times New Roman" w:cs="Times New Roman"/>
+        </w:rPr>
+        <w:t>config</w:t>
+      </w:r>
+      <w:proofErr w:type="spellEnd"/>
+      <w:r>
+        <w:rPr>
+          <w:rFonts w:ascii="Times New Roman" w:eastAsia="Times New Roman" w:hAnsi="Times New Roman" w:cs="Times New Roman"/>
+        </w:rPr>
+        <w:t>(</w:t>
+      </w:r>
+      <w:proofErr w:type="gramEnd"/>
+      <w:r>
+        <w:rPr>
+          <w:rFonts w:ascii="Times New Roman" w:eastAsia="Times New Roman" w:hAnsi="Times New Roman" w:cs="Times New Roman"/>
+        </w:rPr>
+        <w:t>"</w:t>
+      </w:r>
+      <w:proofErr w:type="spellStart"/>
+      <w:r>
+        <w:rPr>
+          <w:rFonts w:ascii="Times New Roman" w:eastAsia="Times New Roman" w:hAnsi="Times New Roman" w:cs="Times New Roman"/>
+        </w:rPr>
+        <w:t>spark.hadoop.fs.defaultFS</w:t>
+      </w:r>
+      <w:proofErr w:type="spellEnd"/>
+      <w:r>
+        <w:rPr>
+          <w:rFonts w:ascii="Times New Roman" w:eastAsia="Times New Roman" w:hAnsi="Times New Roman" w:cs="Times New Roman"/>
+        </w:rPr>
+        <w:t>", "</w:t>
+      </w:r>
+      <w:proofErr w:type="spellStart"/>
+      <w:r>
+        <w:rPr>
+          <w:rFonts w:ascii="Times New Roman" w:eastAsia="Times New Roman" w:hAnsi="Times New Roman" w:cs="Times New Roman"/>
+        </w:rPr>
+        <w:t>hdfs</w:t>
+      </w:r>
+      <w:proofErr w:type="spellEnd"/>
+      <w:r>
+        <w:rPr>
+          <w:rFonts w:ascii="Times New Roman" w:eastAsia="Times New Roman" w:hAnsi="Times New Roman" w:cs="Times New Roman"/>
+        </w:rPr>
+        <w:t>://localhost:9000") \</w:t>
       </w:r>
     </w:p>
     <w:p>
@@ -1351,7 +1819,29 @@
         <w:rPr>
           <w:rFonts w:ascii="Times New Roman" w:eastAsia="Times New Roman" w:hAnsi="Times New Roman" w:cs="Times New Roman"/>
         </w:rPr>
-        <w:t xml:space="preserve">    .getOrCreate()</w:t>
+        <w:t xml:space="preserve">    </w:t>
+      </w:r>
+      <w:proofErr w:type="gramStart"/>
+      <w:r>
+        <w:rPr>
+          <w:rFonts w:ascii="Times New Roman" w:eastAsia="Times New Roman" w:hAnsi="Times New Roman" w:cs="Times New Roman"/>
+        </w:rPr>
+        <w:t>.</w:t>
+      </w:r>
+      <w:proofErr w:type="spellStart"/>
+      <w:r>
+        <w:rPr>
+          <w:rFonts w:ascii="Times New Roman" w:eastAsia="Times New Roman" w:hAnsi="Times New Roman" w:cs="Times New Roman"/>
+        </w:rPr>
+        <w:t>getOrCreate</w:t>
+      </w:r>
+      <w:proofErr w:type="spellEnd"/>
+      <w:proofErr w:type="gramEnd"/>
+      <w:r>
+        <w:rPr>
+          <w:rFonts w:ascii="Times New Roman" w:eastAsia="Times New Roman" w:hAnsi="Times New Roman" w:cs="Times New Roman"/>
+        </w:rPr>
+        <w:t>()</w:t>
       </w:r>
     </w:p>
     <w:p>
@@ -1383,11 +1873,47 @@
           <w:rFonts w:ascii="Times New Roman" w:eastAsia="Times New Roman" w:hAnsi="Times New Roman" w:cs="Times New Roman"/>
         </w:rPr>
       </w:pPr>
-      <w:r>
-        <w:rPr>
-          <w:rFonts w:ascii="Times New Roman" w:eastAsia="Times New Roman" w:hAnsi="Times New Roman" w:cs="Times New Roman"/>
-        </w:rPr>
-        <w:t>parquet_path = "/user/itversity/prj/date=2024-06-29/hour=01"</w:t>
+      <w:proofErr w:type="spellStart"/>
+      <w:r>
+        <w:rPr>
+          <w:rFonts w:ascii="Times New Roman" w:eastAsia="Times New Roman" w:hAnsi="Times New Roman" w:cs="Times New Roman"/>
+        </w:rPr>
+        <w:t>parquet_path</w:t>
+      </w:r>
+      <w:proofErr w:type="spellEnd"/>
+      <w:r>
+        <w:rPr>
+          <w:rFonts w:ascii="Times New Roman" w:eastAsia="Times New Roman" w:hAnsi="Times New Roman" w:cs="Times New Roman"/>
+        </w:rPr>
+        <w:t xml:space="preserve"> = "/user/</w:t>
+      </w:r>
+      <w:proofErr w:type="spellStart"/>
+      <w:r>
+        <w:rPr>
+          <w:rFonts w:ascii="Times New Roman" w:eastAsia="Times New Roman" w:hAnsi="Times New Roman" w:cs="Times New Roman"/>
+        </w:rPr>
+        <w:t>itversity</w:t>
+      </w:r>
+      <w:proofErr w:type="spellEnd"/>
+      <w:r>
+        <w:rPr>
+          <w:rFonts w:ascii="Times New Roman" w:eastAsia="Times New Roman" w:hAnsi="Times New Roman" w:cs="Times New Roman"/>
+        </w:rPr>
+        <w:t>/</w:t>
+      </w:r>
+      <w:proofErr w:type="spellStart"/>
+      <w:r>
+        <w:rPr>
+          <w:rFonts w:ascii="Times New Roman" w:eastAsia="Times New Roman" w:hAnsi="Times New Roman" w:cs="Times New Roman"/>
+        </w:rPr>
+        <w:t>prj</w:t>
+      </w:r>
+      <w:proofErr w:type="spellEnd"/>
+      <w:r>
+        <w:rPr>
+          <w:rFonts w:ascii="Times New Roman" w:eastAsia="Times New Roman" w:hAnsi="Times New Roman" w:cs="Times New Roman"/>
+        </w:rPr>
+        <w:t>/date=2024-06-29/hour=01"</w:t>
       </w:r>
     </w:p>
     <w:p>
@@ -1405,8 +1931,16 @@
         <w:rPr>
           <w:rFonts w:ascii="Times New Roman" w:eastAsia="Times New Roman" w:hAnsi="Times New Roman" w:cs="Times New Roman"/>
         </w:rPr>
-        <w:t># Read the Parquet file into a DataFrame</w:t>
-      </w:r>
+        <w:t xml:space="preserve"># Read the Parquet file into a </w:t>
+      </w:r>
+      <w:proofErr w:type="spellStart"/>
+      <w:r>
+        <w:rPr>
+          <w:rFonts w:ascii="Times New Roman" w:eastAsia="Times New Roman" w:hAnsi="Times New Roman" w:cs="Times New Roman"/>
+        </w:rPr>
+        <w:t>DataFrame</w:t>
+      </w:r>
+      <w:proofErr w:type="spellEnd"/>
     </w:p>
     <w:p>
       <w:pPr>
@@ -1419,11 +1953,55 @@
           <w:rFonts w:ascii="Times New Roman" w:eastAsia="Times New Roman" w:hAnsi="Times New Roman" w:cs="Times New Roman"/>
         </w:rPr>
       </w:pPr>
-      <w:r>
-        <w:rPr>
-          <w:rFonts w:ascii="Times New Roman" w:eastAsia="Times New Roman" w:hAnsi="Times New Roman" w:cs="Times New Roman"/>
-        </w:rPr>
-        <w:t>df = spark.read.parquet(parquet_path)</w:t>
+      <w:proofErr w:type="spellStart"/>
+      <w:r>
+        <w:rPr>
+          <w:rFonts w:ascii="Times New Roman" w:eastAsia="Times New Roman" w:hAnsi="Times New Roman" w:cs="Times New Roman"/>
+        </w:rPr>
+        <w:t>df</w:t>
+      </w:r>
+      <w:proofErr w:type="spellEnd"/>
+      <w:r>
+        <w:rPr>
+          <w:rFonts w:ascii="Times New Roman" w:eastAsia="Times New Roman" w:hAnsi="Times New Roman" w:cs="Times New Roman"/>
+        </w:rPr>
+        <w:t xml:space="preserve"> = </w:t>
+      </w:r>
+      <w:proofErr w:type="spellStart"/>
+      <w:proofErr w:type="gramStart"/>
+      <w:r>
+        <w:rPr>
+          <w:rFonts w:ascii="Times New Roman" w:eastAsia="Times New Roman" w:hAnsi="Times New Roman" w:cs="Times New Roman"/>
+        </w:rPr>
+        <w:t>spark.read</w:t>
+      </w:r>
+      <w:proofErr w:type="gramEnd"/>
+      <w:r>
+        <w:rPr>
+          <w:rFonts w:ascii="Times New Roman" w:eastAsia="Times New Roman" w:hAnsi="Times New Roman" w:cs="Times New Roman"/>
+        </w:rPr>
+        <w:t>.parquet</w:t>
+      </w:r>
+      <w:proofErr w:type="spellEnd"/>
+      <w:r>
+        <w:rPr>
+          <w:rFonts w:ascii="Times New Roman" w:eastAsia="Times New Roman" w:hAnsi="Times New Roman" w:cs="Times New Roman"/>
+        </w:rPr>
+        <w:t>(</w:t>
+      </w:r>
+      <w:proofErr w:type="spellStart"/>
+      <w:r>
+        <w:rPr>
+          <w:rFonts w:ascii="Times New Roman" w:eastAsia="Times New Roman" w:hAnsi="Times New Roman" w:cs="Times New Roman"/>
+        </w:rPr>
+        <w:t>parquet_path</w:t>
+      </w:r>
+      <w:proofErr w:type="spellEnd"/>
+      <w:r>
+        <w:rPr>
+          <w:rFonts w:ascii="Times New Roman" w:eastAsia="Times New Roman" w:hAnsi="Times New Roman" w:cs="Times New Roman"/>
+        </w:rPr>
+        <w:t>)</w:t>
       </w:r>
     </w:p>
     <w:p>
@@ -1460,11 +2038,21 @@
           <w:rFonts w:ascii="Times New Roman" w:eastAsia="Times New Roman" w:hAnsi="Times New Roman" w:cs="Times New Roman"/>
         </w:rPr>
       </w:pPr>
-      <w:r>
-        <w:rPr>
-          <w:rFonts w:ascii="Times New Roman" w:eastAsia="Times New Roman" w:hAnsi="Times New Roman" w:cs="Times New Roman"/>
-        </w:rPr>
-        <w:t>df.printSchema()</w:t>
+      <w:proofErr w:type="spellStart"/>
+      <w:proofErr w:type="gramStart"/>
+      <w:r>
+        <w:rPr>
+          <w:rFonts w:ascii="Times New Roman" w:eastAsia="Times New Roman" w:hAnsi="Times New Roman" w:cs="Times New Roman"/>
+        </w:rPr>
+        <w:t>df.printSchema</w:t>
+      </w:r>
+      <w:proofErr w:type="spellEnd"/>
+      <w:proofErr w:type="gramEnd"/>
+      <w:r>
+        <w:rPr>
+          <w:rFonts w:ascii="Times New Roman" w:eastAsia="Times New Roman" w:hAnsi="Times New Roman" w:cs="Times New Roman"/>
+        </w:rPr>
+        <w:t>()</w:t>
       </w:r>
       <w:r>
         <w:rPr>
@@ -1484,11 +2072,21 @@
           <w:rFonts w:ascii="Times New Roman" w:eastAsia="Times New Roman" w:hAnsi="Times New Roman" w:cs="Times New Roman"/>
         </w:rPr>
       </w:pPr>
-      <w:r>
-        <w:rPr>
-          <w:rFonts w:ascii="Times New Roman" w:eastAsia="Times New Roman" w:hAnsi="Times New Roman" w:cs="Times New Roman"/>
-        </w:rPr>
-        <w:t>df.show(truncate=False)</w:t>
+      <w:proofErr w:type="spellStart"/>
+      <w:proofErr w:type="gramStart"/>
+      <w:r>
+        <w:rPr>
+          <w:rFonts w:ascii="Times New Roman" w:eastAsia="Times New Roman" w:hAnsi="Times New Roman" w:cs="Times New Roman"/>
+        </w:rPr>
+        <w:t>df.show</w:t>
+      </w:r>
+      <w:proofErr w:type="spellEnd"/>
+      <w:proofErr w:type="gramEnd"/>
+      <w:r>
+        <w:rPr>
+          <w:rFonts w:ascii="Times New Roman" w:eastAsia="Times New Roman" w:hAnsi="Times New Roman" w:cs="Times New Roman"/>
+        </w:rPr>
+        <w:t>(truncate=False)</w:t>
       </w:r>
     </w:p>
     <w:p>
@@ -1634,8 +2232,15 @@
       <w:pPr>
         <w:ind w:left="720" w:firstLine="360"/>
       </w:pPr>
-      <w:r>
-        <w:t>query.awaitTermination()</w:t>
+      <w:proofErr w:type="spellStart"/>
+      <w:proofErr w:type="gramStart"/>
+      <w:r>
+        <w:t>query.awaitTermination</w:t>
+      </w:r>
+      <w:proofErr w:type="spellEnd"/>
+      <w:proofErr w:type="gramEnd"/>
+      <w:r>
+        <w:t>()</w:t>
       </w:r>
     </w:p>
     <w:p>
@@ -1679,6 +2284,7 @@
         </w:rPr>
         <w:t xml:space="preserve">Hive table </w:t>
       </w:r>
+      <w:proofErr w:type="spellStart"/>
       <w:r>
         <w:rPr>
           <w:rStyle w:val="HTMLCode"/>
@@ -1686,6 +2292,7 @@
         </w:rPr>
         <w:t>logs_table</w:t>
       </w:r>
+      <w:proofErr w:type="spellEnd"/>
       <w:r>
         <w:rPr>
           <w:rFonts w:ascii="Arial" w:hAnsi="Arial" w:cs="Arial"/>
@@ -1715,22 +2322,54 @@
     </w:p>
     <w:p>
       <w:r>
-        <w:t>CREATE EXTERNAL TABLE IF NOT EXISTS logs_table (</w:t>
-      </w:r>
-    </w:p>
-    <w:p>
-      <w:r>
-        <w:t xml:space="preserve">    eventType STRING,</w:t>
-      </w:r>
-    </w:p>
-    <w:p>
-      <w:r>
-        <w:t xml:space="preserve">    customerId STRING,</w:t>
-      </w:r>
-    </w:p>
-    <w:p>
-      <w:r>
-        <w:t xml:space="preserve">    productId STRING,</w:t>
+        <w:t xml:space="preserve">CREATE EXTERNAL TABLE IF NOT EXISTS </w:t>
+      </w:r>
+      <w:proofErr w:type="spellStart"/>
+      <w:r>
+        <w:t>logs_table</w:t>
+      </w:r>
+      <w:proofErr w:type="spellEnd"/>
+      <w:r>
+        <w:t xml:space="preserve"> (</w:t>
+      </w:r>
+    </w:p>
+    <w:p>
+      <w:r>
+        <w:t xml:space="preserve">    </w:t>
+      </w:r>
+      <w:proofErr w:type="spellStart"/>
+      <w:r>
+        <w:t>eventType</w:t>
+      </w:r>
+      <w:proofErr w:type="spellEnd"/>
+      <w:r>
+        <w:t xml:space="preserve"> STRING,</w:t>
+      </w:r>
+    </w:p>
+    <w:p>
+      <w:r>
+        <w:t xml:space="preserve">    </w:t>
+      </w:r>
+      <w:proofErr w:type="spellStart"/>
+      <w:r>
+        <w:t>customerId</w:t>
+      </w:r>
+      <w:proofErr w:type="spellEnd"/>
+      <w:r>
+        <w:t xml:space="preserve"> STRING,</w:t>
+      </w:r>
+    </w:p>
+    <w:p>
+      <w:r>
+        <w:t xml:space="preserve">    </w:t>
+      </w:r>
+      <w:proofErr w:type="spellStart"/>
+      <w:r>
+        <w:t>productId</w:t>
+      </w:r>
+      <w:proofErr w:type="spellEnd"/>
+      <w:r>
+        <w:t xml:space="preserve"> STRING,</w:t>
       </w:r>
     </w:p>
     <w:p>
@@ -1750,17 +2389,41 @@
     </w:p>
     <w:p>
       <w:r>
-        <w:t xml:space="preserve">    totalAmount DOUBLE,</w:t>
-      </w:r>
-    </w:p>
-    <w:p>
-      <w:r>
-        <w:t xml:space="preserve">    paymentMethod STRING,</w:t>
-      </w:r>
-    </w:p>
-    <w:p>
-      <w:r>
-        <w:t xml:space="preserve">    recommendedProductId STRING,</w:t>
+        <w:t xml:space="preserve">    </w:t>
+      </w:r>
+      <w:proofErr w:type="spellStart"/>
+      <w:r>
+        <w:t>totalAmount</w:t>
+      </w:r>
+      <w:proofErr w:type="spellEnd"/>
+      <w:r>
+        <w:t xml:space="preserve"> DOUBLE,</w:t>
+      </w:r>
+    </w:p>
+    <w:p>
+      <w:r>
+        <w:t xml:space="preserve">    </w:t>
+      </w:r>
+      <w:proofErr w:type="spellStart"/>
+      <w:r>
+        <w:t>paymentMethod</w:t>
+      </w:r>
+      <w:proofErr w:type="spellEnd"/>
+      <w:r>
+        <w:t xml:space="preserve"> STRING,</w:t>
+      </w:r>
+    </w:p>
+    <w:p>
+      <w:r>
+        <w:t xml:space="preserve">    </w:t>
+      </w:r>
+      <w:proofErr w:type="spellStart"/>
+      <w:r>
+        <w:t>recommendedProductId</w:t>
+      </w:r>
+      <w:proofErr w:type="spellEnd"/>
+      <w:r>
+        <w:t xml:space="preserve"> STRING,</w:t>
       </w:r>
     </w:p>
     <w:p>
@@ -1786,7 +2449,23 @@
     </w:p>
     <w:p>
       <w:r>
-        <w:t>LOCATION '/user/itversity/prj';</w:t>
+        <w:t>LOCATION '/user/</w:t>
+      </w:r>
+      <w:proofErr w:type="spellStart"/>
+      <w:r>
+        <w:t>itversity</w:t>
+      </w:r>
+      <w:proofErr w:type="spellEnd"/>
+      <w:r>
+        <w:t>/</w:t>
+      </w:r>
+      <w:proofErr w:type="spellStart"/>
+      <w:r>
+        <w:t>prj</w:t>
+      </w:r>
+      <w:proofErr w:type="spellEnd"/>
+      <w:r>
+        <w:t>';</w:t>
       </w:r>
     </w:p>
     <w:p>
@@ -1908,7 +2587,23 @@
           <w:b/>
           <w:bCs/>
         </w:rPr>
-        <w:t>MSCK REPAIR TABLE logs_table;</w:t>
+        <w:t xml:space="preserve">MSCK REPAIR TABLE </w:t>
+      </w:r>
+      <w:proofErr w:type="spellStart"/>
+      <w:r>
+        <w:rPr>
+          <w:b/>
+          <w:bCs/>
+        </w:rPr>
+        <w:t>logs_table</w:t>
+      </w:r>
+      <w:proofErr w:type="spellEnd"/>
+      <w:r>
+        <w:rPr>
+          <w:b/>
+          <w:bCs/>
+        </w:rPr>
+        <w:t>;</w:t>
       </w:r>
     </w:p>
     <w:p>
@@ -2060,6 +2755,7 @@
         </w:rPr>
         <w:t>The stored data in Hive (</w:t>
       </w:r>
+      <w:proofErr w:type="spellStart"/>
       <w:r>
         <w:rPr>
           <w:rFonts w:ascii="Courier New" w:eastAsia="Times New Roman" w:hAnsi="Courier New" w:cs="Courier New"/>
@@ -2068,6 +2764,7 @@
         </w:rPr>
         <w:t>logs_table</w:t>
       </w:r>
+      <w:proofErr w:type="spellEnd"/>
       <w:r>
         <w:rPr>
           <w:rFonts w:ascii="Times New Roman" w:eastAsia="Times New Roman" w:hAnsi="Times New Roman" w:cs="Times New Roman"/>
@@ -2098,6 +2795,7 @@
         </w:rPr>
         <w:t xml:space="preserve">Example queries can be executed directly against </w:t>
       </w:r>
+      <w:proofErr w:type="spellStart"/>
       <w:r>
         <w:rPr>
           <w:rFonts w:ascii="Courier New" w:eastAsia="Times New Roman" w:hAnsi="Courier New" w:cs="Courier New"/>
@@ -2106,6 +2804,7 @@
         </w:rPr>
         <w:t>logs_table</w:t>
       </w:r>
+      <w:proofErr w:type="spellEnd"/>
       <w:r>
         <w:rPr>
           <w:rFonts w:ascii="Times New Roman" w:eastAsia="Times New Roman" w:hAnsi="Times New Roman" w:cs="Times New Roman"/>
@@ -2152,13 +2851,31 @@
     </w:p>
     <w:p>
       <w:r>
-        <w:t>SELECT date, SUM(totalAmount) AS total_sales_amount</w:t>
-      </w:r>
-    </w:p>
-    <w:p>
-      <w:r>
-        <w:t>FROM logs_table</w:t>
-      </w:r>
+        <w:t>SELECT date, SUM(</w:t>
+      </w:r>
+      <w:proofErr w:type="spellStart"/>
+      <w:r>
+        <w:t>totalAmount</w:t>
+      </w:r>
+      <w:proofErr w:type="spellEnd"/>
+      <w:r>
+        <w:t xml:space="preserve">) AS </w:t>
+      </w:r>
+      <w:proofErr w:type="spellStart"/>
+      <w:r>
+        <w:t>total_sales_amount</w:t>
+      </w:r>
+      <w:proofErr w:type="spellEnd"/>
+    </w:p>
+    <w:p>
+      <w:r>
+        <w:t xml:space="preserve">FROM </w:t>
+      </w:r>
+      <w:proofErr w:type="spellStart"/>
+      <w:r>
+        <w:t>logs_table</w:t>
+      </w:r>
+      <w:proofErr w:type="spellEnd"/>
     </w:p>
     <w:p>
       <w:r>
@@ -2181,7 +2898,7 @@
           <w:noProof/>
         </w:rPr>
         <w:drawing>
-          <wp:anchor distT="0" distB="0" distL="114300" distR="114300" simplePos="0" relativeHeight="251664384" behindDoc="0" locked="0" layoutInCell="1" allowOverlap="1" wp14:anchorId="3B276407" wp14:editId="71352254">
+          <wp:anchor distT="0" distB="0" distL="114300" distR="114300" simplePos="0" relativeHeight="251664384" behindDoc="0" locked="0" layoutInCell="1" allowOverlap="1" wp14:anchorId="26391343" wp14:editId="76A4BDD7">
             <wp:simplePos x="0" y="0"/>
             <wp:positionH relativeFrom="margin">
               <wp:posOffset>378460</wp:posOffset>
@@ -2267,10 +2984,7 @@
     <w:p/>
     <w:p/>
     <w:p/>
-    <w:p>
-      <w:bookmarkStart w:id="0" w:name="_GoBack"/>
-      <w:bookmarkEnd w:id="0"/>
-    </w:p>
+    <w:p/>
     <w:p/>
     <w:p>
       <w:pPr>
@@ -2325,7 +3039,43 @@
           <w:sz w:val="24"/>
           <w:szCs w:val="24"/>
         </w:rPr>
-        <w:t>SELECT eventType, COUNT(*) AS count</w:t>
+        <w:t xml:space="preserve">SELECT </w:t>
+      </w:r>
+      <w:proofErr w:type="spellStart"/>
+      <w:r>
+        <w:rPr>
+          <w:rFonts w:ascii="Times New Roman" w:eastAsia="Times New Roman" w:hAnsi="Times New Roman" w:cs="Times New Roman"/>
+          <w:sz w:val="24"/>
+          <w:szCs w:val="24"/>
+        </w:rPr>
+        <w:t>eventType</w:t>
+      </w:r>
+      <w:proofErr w:type="spellEnd"/>
+      <w:r>
+        <w:rPr>
+          <w:rFonts w:ascii="Times New Roman" w:eastAsia="Times New Roman" w:hAnsi="Times New Roman" w:cs="Times New Roman"/>
+          <w:sz w:val="24"/>
+          <w:szCs w:val="24"/>
+        </w:rPr>
+        <w:t xml:space="preserve">, </w:t>
+      </w:r>
+      <w:proofErr w:type="gramStart"/>
+      <w:r>
+        <w:rPr>
+          <w:rFonts w:ascii="Times New Roman" w:eastAsia="Times New Roman" w:hAnsi="Times New Roman" w:cs="Times New Roman"/>
+          <w:sz w:val="24"/>
+          <w:szCs w:val="24"/>
+        </w:rPr>
+        <w:t>COUNT(</w:t>
+      </w:r>
+      <w:proofErr w:type="gramEnd"/>
+      <w:r>
+        <w:rPr>
+          <w:rFonts w:ascii="Times New Roman" w:eastAsia="Times New Roman" w:hAnsi="Times New Roman" w:cs="Times New Roman"/>
+          <w:sz w:val="24"/>
+          <w:szCs w:val="24"/>
+        </w:rPr>
+        <w:t>*) AS count</w:t>
       </w:r>
     </w:p>
     <w:p>
@@ -2344,8 +3094,18 @@
           <w:sz w:val="24"/>
           <w:szCs w:val="24"/>
         </w:rPr>
-        <w:t>FROM logs_table</w:t>
-      </w:r>
+        <w:t xml:space="preserve">FROM </w:t>
+      </w:r>
+      <w:proofErr w:type="spellStart"/>
+      <w:r>
+        <w:rPr>
+          <w:rFonts w:ascii="Times New Roman" w:eastAsia="Times New Roman" w:hAnsi="Times New Roman" w:cs="Times New Roman"/>
+          <w:sz w:val="24"/>
+          <w:szCs w:val="24"/>
+        </w:rPr>
+        <w:t>logs_table</w:t>
+      </w:r>
+      <w:proofErr w:type="spellEnd"/>
     </w:p>
     <w:p>
       <w:pPr>
@@ -2363,8 +3123,18 @@
           <w:sz w:val="24"/>
           <w:szCs w:val="24"/>
         </w:rPr>
-        <w:t>GROUP BY eventType</w:t>
-      </w:r>
+        <w:t xml:space="preserve">GROUP BY </w:t>
+      </w:r>
+      <w:proofErr w:type="spellStart"/>
+      <w:r>
+        <w:rPr>
+          <w:rFonts w:ascii="Times New Roman" w:eastAsia="Times New Roman" w:hAnsi="Times New Roman" w:cs="Times New Roman"/>
+          <w:sz w:val="24"/>
+          <w:szCs w:val="24"/>
+        </w:rPr>
+        <w:t>eventType</w:t>
+      </w:r>
+      <w:proofErr w:type="spellEnd"/>
     </w:p>
     <w:p>
       <w:pPr>
@@ -2469,6 +3239,294 @@
         <w:pStyle w:val="ListParagraph"/>
       </w:pPr>
     </w:p>
+    <w:p/>
+    <w:p>
+      <w:r>
+        <w:br w:type="page"/>
+      </w:r>
+    </w:p>
+    <w:p>
+      <w:pPr>
+        <w:pStyle w:val="Heading3"/>
+      </w:pPr>
+      <w:r>
+        <w:lastRenderedPageBreak/>
+        <w:t>Data Compaction</w:t>
+      </w:r>
+    </w:p>
+    <w:p>
+      <w:pPr>
+        <w:pStyle w:val="Heading4"/>
+      </w:pPr>
+      <w:r>
+        <w:t>Background</w:t>
+      </w:r>
+    </w:p>
+    <w:p>
+      <w:pPr>
+        <w:pStyle w:val="NormalWeb"/>
+      </w:pPr>
+      <w:r>
+        <w:t>To optimize storage and query performance, we observed that the streaming job was creating small files. Hence, we implemented a data compaction job that runs hourly to consolidate data for each hour partitioned by date and hour.</w:t>
+      </w:r>
+    </w:p>
+    <w:p>
+      <w:pPr>
+        <w:pStyle w:val="Heading4"/>
+      </w:pPr>
+      <w:r>
+        <w:t>Implementation</w:t>
+      </w:r>
+    </w:p>
+    <w:p>
+      <w:pPr>
+        <w:numPr>
+          <w:ilvl w:val="0"/>
+          <w:numId w:val="11"/>
+        </w:numPr>
+        <w:spacing w:before="100" w:beforeAutospacing="1" w:after="100" w:afterAutospacing="1" w:line="240" w:lineRule="auto"/>
+      </w:pPr>
+      <w:r>
+        <w:rPr>
+          <w:rStyle w:val="Strong"/>
+        </w:rPr>
+        <w:t>Compaction Job:</w:t>
+      </w:r>
+    </w:p>
+    <w:p>
+      <w:pPr>
+        <w:pStyle w:val="NormalWeb"/>
+        <w:numPr>
+          <w:ilvl w:val="1"/>
+          <w:numId w:val="11"/>
+        </w:numPr>
+      </w:pPr>
+      <w:r>
+        <w:rPr>
+          <w:rStyle w:val="Strong"/>
+        </w:rPr>
+        <w:t>Path Existence Check:</w:t>
+      </w:r>
+    </w:p>
+    <w:p>
+      <w:pPr>
+        <w:numPr>
+          <w:ilvl w:val="2"/>
+          <w:numId w:val="11"/>
+        </w:numPr>
+        <w:spacing w:before="100" w:beforeAutospacing="1" w:after="100" w:afterAutospacing="1" w:line="240" w:lineRule="auto"/>
+      </w:pPr>
+      <w:r>
+        <w:t>Before execution, ensure that the input path for compaction exists using HDFS commands.</w:t>
+      </w:r>
+    </w:p>
+    <w:p>
+      <w:pPr>
+        <w:pStyle w:val="NormalWeb"/>
+        <w:numPr>
+          <w:ilvl w:val="1"/>
+          <w:numId w:val="11"/>
+        </w:numPr>
+      </w:pPr>
+      <w:r>
+        <w:rPr>
+          <w:rStyle w:val="Strong"/>
+        </w:rPr>
+        <w:t>Compaction Logic:</w:t>
+      </w:r>
+    </w:p>
+    <w:p>
+      <w:pPr>
+        <w:numPr>
+          <w:ilvl w:val="2"/>
+          <w:numId w:val="11"/>
+        </w:numPr>
+        <w:spacing w:before="100" w:beforeAutospacing="1" w:after="100" w:afterAutospacing="1" w:line="240" w:lineRule="auto"/>
+      </w:pPr>
+      <w:r>
+        <w:t>Retrieve data from the previous hour's partition.</w:t>
+      </w:r>
+    </w:p>
+    <w:p>
+      <w:pPr>
+        <w:numPr>
+          <w:ilvl w:val="2"/>
+          <w:numId w:val="11"/>
+        </w:numPr>
+        <w:spacing w:before="100" w:beforeAutospacing="1" w:after="100" w:afterAutospacing="1" w:line="240" w:lineRule="auto"/>
+      </w:pPr>
+      <w:r>
+        <w:t>Repartition and write the compacted data back to the same location.</w:t>
+      </w:r>
+    </w:p>
+    <w:p>
+      <w:pPr>
+        <w:pStyle w:val="NormalWeb"/>
+        <w:numPr>
+          <w:ilvl w:val="1"/>
+          <w:numId w:val="11"/>
+        </w:numPr>
+      </w:pPr>
+      <w:r>
+        <w:rPr>
+          <w:rStyle w:val="Strong"/>
+        </w:rPr>
+        <w:t>Integration with Streaming Job:</w:t>
+      </w:r>
+    </w:p>
+    <w:p>
+      <w:pPr>
+        <w:numPr>
+          <w:ilvl w:val="2"/>
+          <w:numId w:val="11"/>
+        </w:numPr>
+        <w:spacing w:before="100" w:beforeAutospacing="1" w:after="100" w:afterAutospacing="1" w:line="240" w:lineRule="auto"/>
+      </w:pPr>
+      <w:r>
+        <w:t xml:space="preserve">The compaction job is scheduled using </w:t>
+      </w:r>
+      <w:proofErr w:type="spellStart"/>
+      <w:r>
+        <w:t>crontab</w:t>
+      </w:r>
+      <w:proofErr w:type="spellEnd"/>
+      <w:r>
+        <w:t xml:space="preserve"> to run every hour, compacting data from the previous hour's partition.</w:t>
+      </w:r>
+    </w:p>
+    <w:p>
+      <w:pPr>
+        <w:rPr>
+          <w:noProof/>
+        </w:rPr>
+      </w:pPr>
+      <w:r>
+        <w:rPr>
+          <w:noProof/>
+        </w:rPr>
+        <w:drawing>
+          <wp:anchor distT="0" distB="0" distL="114300" distR="114300" simplePos="0" relativeHeight="251667456" behindDoc="0" locked="0" layoutInCell="1" allowOverlap="1" wp14:anchorId="76E4D279" wp14:editId="436B52E9">
+            <wp:simplePos x="0" y="0"/>
+            <wp:positionH relativeFrom="margin">
+              <wp:posOffset>1104182</wp:posOffset>
+            </wp:positionH>
+            <wp:positionV relativeFrom="margin">
+              <wp:posOffset>3708388</wp:posOffset>
+            </wp:positionV>
+            <wp:extent cx="3528204" cy="2268747"/>
+            <wp:effectExtent l="0" t="0" r="0" b="0"/>
+            <wp:wrapSquare wrapText="bothSides"/>
+            <wp:docPr id="9" name="Picture 9"/>
+            <wp:cNvGraphicFramePr>
+              <a:graphicFrameLocks xmlns:a="http://schemas.openxmlformats.org/drawingml/2006/main" noChangeAspect="1"/>
+            </wp:cNvGraphicFramePr>
+            <a:graphic xmlns:a="http://schemas.openxmlformats.org/drawingml/2006/main">
+              <a:graphicData uri="http://schemas.openxmlformats.org/drawingml/2006/picture">
+                <pic:pic xmlns:pic="http://schemas.openxmlformats.org/drawingml/2006/picture">
+                  <pic:nvPicPr>
+                    <pic:cNvPr id="9" name="Screenshot (94).png"/>
+                    <pic:cNvPicPr/>
+                  </pic:nvPicPr>
+                  <pic:blipFill rotWithShape="1">
+                    <a:blip r:embed="rId13">
+                      <a:extLst>
+                        <a:ext uri="{28A0092B-C50C-407E-A947-70E740481C1C}">
+                          <a14:useLocalDpi xmlns:a14="http://schemas.microsoft.com/office/drawing/2010/main" val="0"/>
+                        </a:ext>
+                      </a:extLst>
+                    </a:blip>
+                    <a:srcRect l="30189" t="14715" r="10440" b="17376"/>
+                    <a:stretch/>
+                  </pic:blipFill>
+                  <pic:spPr bwMode="auto">
+                    <a:xfrm>
+                      <a:off x="0" y="0"/>
+                      <a:ext cx="3528204" cy="2268747"/>
+                    </a:xfrm>
+                    <a:prstGeom prst="rect">
+                      <a:avLst/>
+                    </a:prstGeom>
+                    <a:ln>
+                      <a:noFill/>
+                    </a:ln>
+                    <a:extLst>
+                      <a:ext uri="{53640926-AAD7-44D8-BBD7-CCE9431645EC}">
+                        <a14:shadowObscured xmlns:a14="http://schemas.microsoft.com/office/drawing/2010/main"/>
+                      </a:ext>
+                    </a:extLst>
+                  </pic:spPr>
+                </pic:pic>
+              </a:graphicData>
+            </a:graphic>
+          </wp:anchor>
+        </w:drawing>
+      </w:r>
+    </w:p>
+    <w:p>
+      <w:bookmarkStart w:id="0" w:name="_GoBack"/>
+      <w:bookmarkEnd w:id="0"/>
+      <w:r>
+        <w:rPr>
+          <w:noProof/>
+        </w:rPr>
+        <w:drawing>
+          <wp:anchor distT="0" distB="0" distL="114300" distR="114300" simplePos="0" relativeHeight="251665408" behindDoc="0" locked="0" layoutInCell="1" allowOverlap="1" wp14:anchorId="4BE42CDA" wp14:editId="0B9972F4">
+            <wp:simplePos x="0" y="0"/>
+            <wp:positionH relativeFrom="margin">
+              <wp:align>center</wp:align>
+            </wp:positionH>
+            <wp:positionV relativeFrom="margin">
+              <wp:posOffset>6271044</wp:posOffset>
+            </wp:positionV>
+            <wp:extent cx="4080294" cy="2061713"/>
+            <wp:effectExtent l="0" t="0" r="0" b="0"/>
+            <wp:wrapSquare wrapText="bothSides"/>
+            <wp:docPr id="7" name="Picture 7"/>
+            <wp:cNvGraphicFramePr>
+              <a:graphicFrameLocks xmlns:a="http://schemas.openxmlformats.org/drawingml/2006/main" noChangeAspect="1"/>
+            </wp:cNvGraphicFramePr>
+            <a:graphic xmlns:a="http://schemas.openxmlformats.org/drawingml/2006/main">
+              <a:graphicData uri="http://schemas.openxmlformats.org/drawingml/2006/picture">
+                <pic:pic xmlns:pic="http://schemas.openxmlformats.org/drawingml/2006/picture">
+                  <pic:nvPicPr>
+                    <pic:cNvPr id="7" name="Screenshot (93).png"/>
+                    <pic:cNvPicPr/>
+                  </pic:nvPicPr>
+                  <pic:blipFill rotWithShape="1">
+                    <a:blip r:embed="rId14">
+                      <a:extLst>
+                        <a:ext uri="{28A0092B-C50C-407E-A947-70E740481C1C}">
+                          <a14:useLocalDpi xmlns:a14="http://schemas.microsoft.com/office/drawing/2010/main" val="0"/>
+                        </a:ext>
+                      </a:extLst>
+                    </a:blip>
+                    <a:srcRect l="30780" t="14716" r="520" b="23537"/>
+                    <a:stretch/>
+                  </pic:blipFill>
+                  <pic:spPr bwMode="auto">
+                    <a:xfrm>
+                      <a:off x="0" y="0"/>
+                      <a:ext cx="4080294" cy="2061713"/>
+                    </a:xfrm>
+                    <a:prstGeom prst="rect">
+                      <a:avLst/>
+                    </a:prstGeom>
+                    <a:ln>
+                      <a:noFill/>
+                    </a:ln>
+                    <a:extLst>
+                      <a:ext uri="{53640926-AAD7-44D8-BBD7-CCE9431645EC}">
+                        <a14:shadowObscured xmlns:a14="http://schemas.microsoft.com/office/drawing/2010/main"/>
+                      </a:ext>
+                    </a:extLst>
+                  </pic:spPr>
+                </pic:pic>
+              </a:graphicData>
+            </a:graphic>
+          </wp:anchor>
+        </w:drawing>
+      </w:r>
+    </w:p>
     <w:sectPr>
       <w:pgSz w:w="12240" w:h="15840"/>
       <w:pgMar w:top="1440" w:right="1440" w:bottom="1440" w:left="1440" w:header="720" w:footer="720" w:gutter="0"/>
@@ -3823,6 +4881,155 @@
       </w:rPr>
     </w:lvl>
     <w:lvl w:ilvl="2" w:tentative="1">
+      <w:start w:val="1"/>
+      <w:numFmt w:val="bullet"/>
+      <w:lvlText w:val=""/>
+      <w:lvlJc w:val="left"/>
+      <w:pPr>
+        <w:tabs>
+          <w:tab w:val="num" w:pos="2160"/>
+        </w:tabs>
+        <w:ind w:left="2160" w:hanging="360"/>
+      </w:pPr>
+      <w:rPr>
+        <w:rFonts w:ascii="Wingdings" w:hAnsi="Wingdings" w:hint="default"/>
+        <w:sz w:val="20"/>
+      </w:rPr>
+    </w:lvl>
+    <w:lvl w:ilvl="3" w:tentative="1">
+      <w:start w:val="1"/>
+      <w:numFmt w:val="bullet"/>
+      <w:lvlText w:val=""/>
+      <w:lvlJc w:val="left"/>
+      <w:pPr>
+        <w:tabs>
+          <w:tab w:val="num" w:pos="2880"/>
+        </w:tabs>
+        <w:ind w:left="2880" w:hanging="360"/>
+      </w:pPr>
+      <w:rPr>
+        <w:rFonts w:ascii="Wingdings" w:hAnsi="Wingdings" w:hint="default"/>
+        <w:sz w:val="20"/>
+      </w:rPr>
+    </w:lvl>
+    <w:lvl w:ilvl="4" w:tentative="1">
+      <w:start w:val="1"/>
+      <w:numFmt w:val="bullet"/>
+      <w:lvlText w:val=""/>
+      <w:lvlJc w:val="left"/>
+      <w:pPr>
+        <w:tabs>
+          <w:tab w:val="num" w:pos="3600"/>
+        </w:tabs>
+        <w:ind w:left="3600" w:hanging="360"/>
+      </w:pPr>
+      <w:rPr>
+        <w:rFonts w:ascii="Wingdings" w:hAnsi="Wingdings" w:hint="default"/>
+        <w:sz w:val="20"/>
+      </w:rPr>
+    </w:lvl>
+    <w:lvl w:ilvl="5" w:tentative="1">
+      <w:start w:val="1"/>
+      <w:numFmt w:val="bullet"/>
+      <w:lvlText w:val=""/>
+      <w:lvlJc w:val="left"/>
+      <w:pPr>
+        <w:tabs>
+          <w:tab w:val="num" w:pos="4320"/>
+        </w:tabs>
+        <w:ind w:left="4320" w:hanging="360"/>
+      </w:pPr>
+      <w:rPr>
+        <w:rFonts w:ascii="Wingdings" w:hAnsi="Wingdings" w:hint="default"/>
+        <w:sz w:val="20"/>
+      </w:rPr>
+    </w:lvl>
+    <w:lvl w:ilvl="6" w:tentative="1">
+      <w:start w:val="1"/>
+      <w:numFmt w:val="bullet"/>
+      <w:lvlText w:val=""/>
+      <w:lvlJc w:val="left"/>
+      <w:pPr>
+        <w:tabs>
+          <w:tab w:val="num" w:pos="5040"/>
+        </w:tabs>
+        <w:ind w:left="5040" w:hanging="360"/>
+      </w:pPr>
+      <w:rPr>
+        <w:rFonts w:ascii="Wingdings" w:hAnsi="Wingdings" w:hint="default"/>
+        <w:sz w:val="20"/>
+      </w:rPr>
+    </w:lvl>
+    <w:lvl w:ilvl="7" w:tentative="1">
+      <w:start w:val="1"/>
+      <w:numFmt w:val="bullet"/>
+      <w:lvlText w:val=""/>
+      <w:lvlJc w:val="left"/>
+      <w:pPr>
+        <w:tabs>
+          <w:tab w:val="num" w:pos="5760"/>
+        </w:tabs>
+        <w:ind w:left="5760" w:hanging="360"/>
+      </w:pPr>
+      <w:rPr>
+        <w:rFonts w:ascii="Wingdings" w:hAnsi="Wingdings" w:hint="default"/>
+        <w:sz w:val="20"/>
+      </w:rPr>
+    </w:lvl>
+    <w:lvl w:ilvl="8" w:tentative="1">
+      <w:start w:val="1"/>
+      <w:numFmt w:val="bullet"/>
+      <w:lvlText w:val=""/>
+      <w:lvlJc w:val="left"/>
+      <w:pPr>
+        <w:tabs>
+          <w:tab w:val="num" w:pos="6480"/>
+        </w:tabs>
+        <w:ind w:left="6480" w:hanging="360"/>
+      </w:pPr>
+      <w:rPr>
+        <w:rFonts w:ascii="Wingdings" w:hAnsi="Wingdings" w:hint="default"/>
+        <w:sz w:val="20"/>
+      </w:rPr>
+    </w:lvl>
+  </w:abstractNum>
+  <w:abstractNum w:abstractNumId="10" w15:restartNumberingAfterBreak="0">
+    <w:nsid w:val="76EE6C4D"/>
+    <w:multiLevelType w:val="multilevel"/>
+    <w:tmpl w:val="37E496A6"/>
+    <w:lvl w:ilvl="0">
+      <w:start w:val="1"/>
+      <w:numFmt w:val="bullet"/>
+      <w:lvlText w:val=""/>
+      <w:lvlJc w:val="left"/>
+      <w:pPr>
+        <w:tabs>
+          <w:tab w:val="num" w:pos="720"/>
+        </w:tabs>
+        <w:ind w:left="720" w:hanging="360"/>
+      </w:pPr>
+      <w:rPr>
+        <w:rFonts w:ascii="Symbol" w:hAnsi="Symbol" w:hint="default"/>
+        <w:sz w:val="20"/>
+      </w:rPr>
+    </w:lvl>
+    <w:lvl w:ilvl="1">
+      <w:start w:val="1"/>
+      <w:numFmt w:val="bullet"/>
+      <w:lvlText w:val="o"/>
+      <w:lvlJc w:val="left"/>
+      <w:pPr>
+        <w:tabs>
+          <w:tab w:val="num" w:pos="1440"/>
+        </w:tabs>
+        <w:ind w:left="1440" w:hanging="360"/>
+      </w:pPr>
+      <w:rPr>
+        <w:rFonts w:ascii="Courier New" w:hAnsi="Courier New" w:hint="default"/>
+        <w:sz w:val="20"/>
+      </w:rPr>
+    </w:lvl>
+    <w:lvl w:ilvl="2">
       <w:start w:val="1"/>
       <w:numFmt w:val="bullet"/>
       <w:lvlText w:val=""/>
@@ -3964,6 +5171,9 @@
   </w:num>
   <w:num w:numId="10">
     <w:abstractNumId w:val="8"/>
+  </w:num>
+  <w:num w:numId="11">
+    <w:abstractNumId w:val="10"/>
   </w:num>
 </w:numbering>
 </file>
@@ -4362,6 +5572,27 @@
     <w:name w:val="Normal"/>
     <w:qFormat/>
   </w:style>
+  <w:style w:type="paragraph" w:styleId="Heading1">
+    <w:name w:val="heading 1"/>
+    <w:basedOn w:val="Normal"/>
+    <w:next w:val="Normal"/>
+    <w:link w:val="Heading1Char"/>
+    <w:uiPriority w:val="9"/>
+    <w:qFormat/>
+    <w:rsid w:val="000005AD"/>
+    <w:pPr>
+      <w:keepNext/>
+      <w:keepLines/>
+      <w:spacing w:before="240" w:after="0"/>
+      <w:outlineLvl w:val="0"/>
+    </w:pPr>
+    <w:rPr>
+      <w:rFonts w:asciiTheme="majorHAnsi" w:eastAsiaTheme="majorEastAsia" w:hAnsiTheme="majorHAnsi" w:cstheme="majorBidi"/>
+      <w:color w:val="2E74B5" w:themeColor="accent1" w:themeShade="BF"/>
+      <w:sz w:val="32"/>
+      <w:szCs w:val="32"/>
+    </w:rPr>
+  </w:style>
   <w:style w:type="paragraph" w:styleId="Heading2">
     <w:name w:val="heading 2"/>
     <w:basedOn w:val="Normal"/>
@@ -4629,6 +5860,19 @@
       <w:contextualSpacing/>
     </w:pPr>
   </w:style>
+  <w:style w:type="character" w:customStyle="1" w:styleId="Heading1Char">
+    <w:name w:val="Heading 1 Char"/>
+    <w:basedOn w:val="DefaultParagraphFont"/>
+    <w:link w:val="Heading1"/>
+    <w:uiPriority w:val="9"/>
+    <w:rsid w:val="000005AD"/>
+    <w:rPr>
+      <w:rFonts w:asciiTheme="majorHAnsi" w:eastAsiaTheme="majorEastAsia" w:hAnsiTheme="majorHAnsi" w:cstheme="majorBidi"/>
+      <w:color w:val="2E74B5" w:themeColor="accent1" w:themeShade="BF"/>
+      <w:sz w:val="32"/>
+      <w:szCs w:val="32"/>
+    </w:rPr>
+  </w:style>
 </w:styles>
 </file>
 
